--- a/R_code/Portfolio.docx
+++ b/R_code/Portfolio.docx
@@ -29,7 +29,7 @@
         <w:pStyle w:val="Date"/>
       </w:pPr>
       <w:r>
-        <w:t xml:space="preserve">11/28/2017</w:t>
+        <w:t xml:space="preserve">12/13/2017</w:t>
       </w:r>
     </w:p>
     <w:p>
@@ -828,7 +828,7 @@
         <w:pStyle w:val="FirstParagraph"/>
       </w:pPr>
       <w:r>
-        <w:t xml:space="preserve">In addition to making a table of the morphometric data, I am creating a 3D scatterplot in order to display trends among different measurements (mass, head and bill length, wing chord) and the sexes. In tropicbirds, males tend to be larger than females; however, sex cannot reliably be determined using body measurements. Thus, blood was collected for molecular sexing and 24/29 sampled individuals were confidently sexed. Red data points on the scatterplot are males and black data points are females.</w:t>
+        <w:t xml:space="preserve">Morphometric measurements were taken from an individual when a GPS logger was successfully retrieved. Five birds lost their loggers at sea and consequently were not measured (and are excluded from the following table). In addition to making a table of the morphometric data, I am creating a 3D scatterplot in order to display trends among different measurements (mass, head and bill length, wing chord) and between the sexes. In tropicbirds, males tend to be larger than females; however, sex cannot reliably be determined using body measurements. Thus, blood was collected for molecular sexing and 24/29 sampled individuals were confidently sexed. Measured birds with sexing data available are graphed. Red data points on the scatterplot are males and black data points are females.</w:t>
       </w:r>
     </w:p>
     <w:p>
@@ -937,6 +937,24 @@
         <w:rPr>
           <w:rStyle w:val="KeywordTok"/>
         </w:rPr>
+        <w:t xml:space="preserve">library</w:t>
+      </w:r>
+      <w:r>
+        <w:rPr>
+          <w:rStyle w:val="NormalTok"/>
+        </w:rPr>
+        <w:t xml:space="preserve">(RColorBrewer)</w:t>
+      </w:r>
+      <w:r>
+        <w:br w:type="textWrapping"/>
+      </w:r>
+      <w:r>
+        <w:br w:type="textWrapping"/>
+      </w:r>
+      <w:r>
+        <w:rPr>
+          <w:rStyle w:val="KeywordTok"/>
+        </w:rPr>
         <w:t xml:space="preserve">setwd</w:t>
       </w:r>
       <w:r>
@@ -1082,6 +1100,114 @@
       </w:r>
       <w:r>
         <w:rPr>
+          <w:rStyle w:val="NormalTok"/>
+        </w:rPr>
+        <w:t xml:space="preserve">rttrmorph=</w:t>
+      </w:r>
+      <w:r>
+        <w:rPr>
+          <w:rStyle w:val="KeywordTok"/>
+        </w:rPr>
+        <w:t xml:space="preserve">na.omit</w:t>
+      </w:r>
+      <w:r>
+        <w:rPr>
+          <w:rStyle w:val="NormalTok"/>
+        </w:rPr>
+        <w:t xml:space="preserve">(rttr[,</w:t>
+      </w:r>
+      <w:r>
+        <w:rPr>
+          <w:rStyle w:val="KeywordTok"/>
+        </w:rPr>
+        <w:t xml:space="preserve">c</w:t>
+      </w:r>
+      <w:r>
+        <w:rPr>
+          <w:rStyle w:val="NormalTok"/>
+        </w:rPr>
+        <w:t xml:space="preserve">(</w:t>
+      </w:r>
+      <w:r>
+        <w:rPr>
+          <w:rStyle w:val="DecValTok"/>
+        </w:rPr>
+        <w:t xml:space="preserve">1</w:t>
+      </w:r>
+      <w:r>
+        <w:rPr>
+          <w:rStyle w:val="NormalTok"/>
+        </w:rPr>
+        <w:t xml:space="preserve">,</w:t>
+      </w:r>
+      <w:r>
+        <w:rPr>
+          <w:rStyle w:val="DecValTok"/>
+        </w:rPr>
+        <w:t xml:space="preserve">14</w:t>
+      </w:r>
+      <w:r>
+        <w:rPr>
+          <w:rStyle w:val="NormalTok"/>
+        </w:rPr>
+        <w:t xml:space="preserve">,</w:t>
+      </w:r>
+      <w:r>
+        <w:rPr>
+          <w:rStyle w:val="DecValTok"/>
+        </w:rPr>
+        <w:t xml:space="preserve">15</w:t>
+      </w:r>
+      <w:r>
+        <w:rPr>
+          <w:rStyle w:val="NormalTok"/>
+        </w:rPr>
+        <w:t xml:space="preserve">,</w:t>
+      </w:r>
+      <w:r>
+        <w:rPr>
+          <w:rStyle w:val="DecValTok"/>
+        </w:rPr>
+        <w:t xml:space="preserve">16</w:t>
+      </w:r>
+      <w:r>
+        <w:rPr>
+          <w:rStyle w:val="NormalTok"/>
+        </w:rPr>
+        <w:t xml:space="preserve">)])</w:t>
+      </w:r>
+      <w:r>
+        <w:br w:type="textWrapping"/>
+      </w:r>
+      <w:r>
+        <w:rPr>
+          <w:rStyle w:val="KeywordTok"/>
+        </w:rPr>
+        <w:t xml:space="preserve">row.names</w:t>
+      </w:r>
+      <w:r>
+        <w:rPr>
+          <w:rStyle w:val="NormalTok"/>
+        </w:rPr>
+        <w:t xml:space="preserve">(rttrmorph) &lt;-</w:t>
+      </w:r>
+      <w:r>
+        <w:rPr>
+          <w:rStyle w:val="StringTok"/>
+        </w:rPr>
+        <w:t xml:space="preserve"> </w:t>
+      </w:r>
+      <w:r>
+        <w:rPr>
+          <w:rStyle w:val="OtherTok"/>
+        </w:rPr>
+        <w:t xml:space="preserve">NULL</w:t>
+      </w:r>
+      <w:r>
+        <w:br w:type="textWrapping"/>
+      </w:r>
+      <w:r>
+        <w:rPr>
           <w:rStyle w:val="KeywordTok"/>
         </w:rPr>
         <w:t xml:space="preserve">kable</w:t>
@@ -1090,7 +1216,19 @@
         <w:rPr>
           <w:rStyle w:val="NormalTok"/>
         </w:rPr>
-        <w:t xml:space="preserve">(rttr[,</w:t>
+        <w:t xml:space="preserve">(rttrmorph, </w:t>
+      </w:r>
+      <w:r>
+        <w:rPr>
+          <w:rStyle w:val="DataTypeTok"/>
+        </w:rPr>
+        <w:t xml:space="preserve">col.names =</w:t>
+      </w:r>
+      <w:r>
+        <w:rPr>
+          <w:rStyle w:val="NormalTok"/>
+        </w:rPr>
+        <w:t xml:space="preserve"> </w:t>
       </w:r>
       <w:r>
         <w:rPr>
@@ -1106,78 +1244,6 @@
       </w:r>
       <w:r>
         <w:rPr>
-          <w:rStyle w:val="DecValTok"/>
-        </w:rPr>
-        <w:t xml:space="preserve">1</w:t>
-      </w:r>
-      <w:r>
-        <w:rPr>
-          <w:rStyle w:val="NormalTok"/>
-        </w:rPr>
-        <w:t xml:space="preserve">,</w:t>
-      </w:r>
-      <w:r>
-        <w:rPr>
-          <w:rStyle w:val="DecValTok"/>
-        </w:rPr>
-        <w:t xml:space="preserve">13</w:t>
-      </w:r>
-      <w:r>
-        <w:rPr>
-          <w:rStyle w:val="NormalTok"/>
-        </w:rPr>
-        <w:t xml:space="preserve">,</w:t>
-      </w:r>
-      <w:r>
-        <w:rPr>
-          <w:rStyle w:val="DecValTok"/>
-        </w:rPr>
-        <w:t xml:space="preserve">15</w:t>
-      </w:r>
-      <w:r>
-        <w:rPr>
-          <w:rStyle w:val="NormalTok"/>
-        </w:rPr>
-        <w:t xml:space="preserve">,</w:t>
-      </w:r>
-      <w:r>
-        <w:rPr>
-          <w:rStyle w:val="DecValTok"/>
-        </w:rPr>
-        <w:t xml:space="preserve">16</w:t>
-      </w:r>
-      <w:r>
-        <w:rPr>
-          <w:rStyle w:val="NormalTok"/>
-        </w:rPr>
-        <w:t xml:space="preserve">)], </w:t>
-      </w:r>
-      <w:r>
-        <w:rPr>
-          <w:rStyle w:val="DataTypeTok"/>
-        </w:rPr>
-        <w:t xml:space="preserve">col.names =</w:t>
-      </w:r>
-      <w:r>
-        <w:rPr>
-          <w:rStyle w:val="NormalTok"/>
-        </w:rPr>
-        <w:t xml:space="preserve"> </w:t>
-      </w:r>
-      <w:r>
-        <w:rPr>
-          <w:rStyle w:val="KeywordTok"/>
-        </w:rPr>
-        <w:t xml:space="preserve">c</w:t>
-      </w:r>
-      <w:r>
-        <w:rPr>
-          <w:rStyle w:val="NormalTok"/>
-        </w:rPr>
-        <w:t xml:space="preserve">(</w:t>
-      </w:r>
-      <w:r>
-        <w:rPr>
           <w:rStyle w:val="StringTok"/>
         </w:rPr>
         <w:t xml:space="preserve">"BIRD ID"</w:t>
@@ -1204,7 +1270,7 @@
         <w:rPr>
           <w:rStyle w:val="StringTok"/>
         </w:rPr>
-        <w:t xml:space="preserve">"HEAD AND BILL (mm)"</w:t>
+        <w:t xml:space="preserve">"HEAD + BILL (mm)"</w:t>
       </w:r>
       <w:r>
         <w:rPr>
@@ -1307,7 +1373,7 @@
               <w:jc w:val="center"/>
             </w:pPr>
             <w:r>
-              <w:t xml:space="preserve">HEAD AND BILL (mm)</w:t>
+              <w:t xml:space="preserve">HEAD + BILL (mm)</w:t>
             </w:r>
           </w:p>
         </w:tc>
@@ -1348,7 +1414,7 @@
               <w:jc w:val="center"/>
             </w:pPr>
             <w:r>
-              <w:t xml:space="preserve">Y</w:t>
+              <w:t xml:space="preserve">580</w:t>
             </w:r>
           </w:p>
         </w:tc>
@@ -1383,52 +1449,6 @@
               <w:jc w:val="center"/>
             </w:pPr>
             <w:r>
-              <w:t xml:space="preserve">2</w:t>
-            </w:r>
-          </w:p>
-        </w:tc>
-        <w:tc>
-          <w:p>
-            <w:pPr>
-              <w:pStyle w:val="Compact"/>
-              <w:jc w:val="center"/>
-            </w:pPr>
-            <w:r>
-              <w:t xml:space="preserve">NA</w:t>
-            </w:r>
-          </w:p>
-        </w:tc>
-        <w:tc>
-          <w:p>
-            <w:pPr>
-              <w:pStyle w:val="Compact"/>
-              <w:jc w:val="center"/>
-            </w:pPr>
-            <w:r>
-              <w:t xml:space="preserve">NA</w:t>
-            </w:r>
-          </w:p>
-        </w:tc>
-        <w:tc>
-          <w:p>
-            <w:pPr>
-              <w:pStyle w:val="Compact"/>
-              <w:jc w:val="center"/>
-            </w:pPr>
-            <w:r>
-              <w:t xml:space="preserve">NA</w:t>
-            </w:r>
-          </w:p>
-        </w:tc>
-      </w:tr>
-      <w:tr>
-        <w:tc>
-          <w:p>
-            <w:pPr>
-              <w:pStyle w:val="Compact"/>
-              <w:jc w:val="center"/>
-            </w:pPr>
-            <w:r>
               <w:t xml:space="preserve">3</w:t>
             </w:r>
           </w:p>
@@ -1440,7 +1460,7 @@
               <w:jc w:val="center"/>
             </w:pPr>
             <w:r>
-              <w:t xml:space="preserve">Y</w:t>
+              <w:t xml:space="preserve">640</w:t>
             </w:r>
           </w:p>
         </w:tc>
@@ -1486,7 +1506,7 @@
               <w:jc w:val="center"/>
             </w:pPr>
             <w:r>
-              <w:t xml:space="preserve">N</w:t>
+              <w:t xml:space="preserve">640</w:t>
             </w:r>
           </w:p>
         </w:tc>
@@ -1521,52 +1541,6 @@
               <w:jc w:val="center"/>
             </w:pPr>
             <w:r>
-              <w:t xml:space="preserve">5</w:t>
-            </w:r>
-          </w:p>
-        </w:tc>
-        <w:tc>
-          <w:p>
-            <w:pPr>
-              <w:pStyle w:val="Compact"/>
-              <w:jc w:val="center"/>
-            </w:pPr>
-            <w:r>
-              <w:t xml:space="preserve">NA</w:t>
-            </w:r>
-          </w:p>
-        </w:tc>
-        <w:tc>
-          <w:p>
-            <w:pPr>
-              <w:pStyle w:val="Compact"/>
-              <w:jc w:val="center"/>
-            </w:pPr>
-            <w:r>
-              <w:t xml:space="preserve">NA</w:t>
-            </w:r>
-          </w:p>
-        </w:tc>
-        <w:tc>
-          <w:p>
-            <w:pPr>
-              <w:pStyle w:val="Compact"/>
-              <w:jc w:val="center"/>
-            </w:pPr>
-            <w:r>
-              <w:t xml:space="preserve">NA</w:t>
-            </w:r>
-          </w:p>
-        </w:tc>
-      </w:tr>
-      <w:tr>
-        <w:tc>
-          <w:p>
-            <w:pPr>
-              <w:pStyle w:val="Compact"/>
-              <w:jc w:val="center"/>
-            </w:pPr>
-            <w:r>
               <w:t xml:space="preserve">6</w:t>
             </w:r>
           </w:p>
@@ -1578,7 +1552,7 @@
               <w:jc w:val="center"/>
             </w:pPr>
             <w:r>
-              <w:t xml:space="preserve">Y</w:t>
+              <w:t xml:space="preserve">710</w:t>
             </w:r>
           </w:p>
         </w:tc>
@@ -1624,7 +1598,7 @@
               <w:jc w:val="center"/>
             </w:pPr>
             <w:r>
-              <w:t xml:space="preserve">Y</w:t>
+              <w:t xml:space="preserve">622</w:t>
             </w:r>
           </w:p>
         </w:tc>
@@ -1670,7 +1644,7 @@
               <w:jc w:val="center"/>
             </w:pPr>
             <w:r>
-              <w:t xml:space="preserve">Y</w:t>
+              <w:t xml:space="preserve">610</w:t>
             </w:r>
           </w:p>
         </w:tc>
@@ -1716,7 +1690,7 @@
               <w:jc w:val="center"/>
             </w:pPr>
             <w:r>
-              <w:t xml:space="preserve">N</w:t>
+              <w:t xml:space="preserve">660</w:t>
             </w:r>
           </w:p>
         </w:tc>
@@ -1762,7 +1736,7 @@
               <w:jc w:val="center"/>
             </w:pPr>
             <w:r>
-              <w:t xml:space="preserve">N</w:t>
+              <w:t xml:space="preserve">600</w:t>
             </w:r>
           </w:p>
         </w:tc>
@@ -1797,98 +1771,6 @@
               <w:jc w:val="center"/>
             </w:pPr>
             <w:r>
-              <w:t xml:space="preserve">11</w:t>
-            </w:r>
-          </w:p>
-        </w:tc>
-        <w:tc>
-          <w:p>
-            <w:pPr>
-              <w:pStyle w:val="Compact"/>
-              <w:jc w:val="center"/>
-            </w:pPr>
-            <w:r>
-              <w:t xml:space="preserve">NA</w:t>
-            </w:r>
-          </w:p>
-        </w:tc>
-        <w:tc>
-          <w:p>
-            <w:pPr>
-              <w:pStyle w:val="Compact"/>
-              <w:jc w:val="center"/>
-            </w:pPr>
-            <w:r>
-              <w:t xml:space="preserve">NA</w:t>
-            </w:r>
-          </w:p>
-        </w:tc>
-        <w:tc>
-          <w:p>
-            <w:pPr>
-              <w:pStyle w:val="Compact"/>
-              <w:jc w:val="center"/>
-            </w:pPr>
-            <w:r>
-              <w:t xml:space="preserve">NA</w:t>
-            </w:r>
-          </w:p>
-        </w:tc>
-      </w:tr>
-      <w:tr>
-        <w:tc>
-          <w:p>
-            <w:pPr>
-              <w:pStyle w:val="Compact"/>
-              <w:jc w:val="center"/>
-            </w:pPr>
-            <w:r>
-              <w:t xml:space="preserve">12</w:t>
-            </w:r>
-          </w:p>
-        </w:tc>
-        <w:tc>
-          <w:p>
-            <w:pPr>
-              <w:pStyle w:val="Compact"/>
-              <w:jc w:val="center"/>
-            </w:pPr>
-            <w:r>
-              <w:t xml:space="preserve">NA</w:t>
-            </w:r>
-          </w:p>
-        </w:tc>
-        <w:tc>
-          <w:p>
-            <w:pPr>
-              <w:pStyle w:val="Compact"/>
-              <w:jc w:val="center"/>
-            </w:pPr>
-            <w:r>
-              <w:t xml:space="preserve">NA</w:t>
-            </w:r>
-          </w:p>
-        </w:tc>
-        <w:tc>
-          <w:p>
-            <w:pPr>
-              <w:pStyle w:val="Compact"/>
-              <w:jc w:val="center"/>
-            </w:pPr>
-            <w:r>
-              <w:t xml:space="preserve">NA</w:t>
-            </w:r>
-          </w:p>
-        </w:tc>
-      </w:tr>
-      <w:tr>
-        <w:tc>
-          <w:p>
-            <w:pPr>
-              <w:pStyle w:val="Compact"/>
-              <w:jc w:val="center"/>
-            </w:pPr>
-            <w:r>
               <w:t xml:space="preserve">13</w:t>
             </w:r>
           </w:p>
@@ -1900,7 +1782,7 @@
               <w:jc w:val="center"/>
             </w:pPr>
             <w:r>
-              <w:t xml:space="preserve">N</w:t>
+              <w:t xml:space="preserve">730</w:t>
             </w:r>
           </w:p>
         </w:tc>
@@ -1946,7 +1828,7 @@
               <w:jc w:val="center"/>
             </w:pPr>
             <w:r>
-              <w:t xml:space="preserve">Y</w:t>
+              <w:t xml:space="preserve">670</w:t>
             </w:r>
           </w:p>
         </w:tc>
@@ -1992,7 +1874,7 @@
               <w:jc w:val="center"/>
             </w:pPr>
             <w:r>
-              <w:t xml:space="preserve">Y</w:t>
+              <w:t xml:space="preserve">660</w:t>
             </w:r>
           </w:p>
         </w:tc>
@@ -2038,7 +1920,7 @@
               <w:jc w:val="center"/>
             </w:pPr>
             <w:r>
-              <w:t xml:space="preserve">Y</w:t>
+              <w:t xml:space="preserve">710</w:t>
             </w:r>
           </w:p>
         </w:tc>
@@ -2084,7 +1966,7 @@
               <w:jc w:val="center"/>
             </w:pPr>
             <w:r>
-              <w:t xml:space="preserve">Y</w:t>
+              <w:t xml:space="preserve">760</w:t>
             </w:r>
           </w:p>
         </w:tc>
@@ -2130,7 +2012,7 @@
               <w:jc w:val="center"/>
             </w:pPr>
             <w:r>
-              <w:t xml:space="preserve">N</w:t>
+              <w:t xml:space="preserve">670</w:t>
             </w:r>
           </w:p>
         </w:tc>
@@ -2176,7 +2058,7 @@
               <w:jc w:val="center"/>
             </w:pPr>
             <w:r>
-              <w:t xml:space="preserve">Y</w:t>
+              <w:t xml:space="preserve">630</w:t>
             </w:r>
           </w:p>
         </w:tc>
@@ -2222,7 +2104,7 @@
               <w:jc w:val="center"/>
             </w:pPr>
             <w:r>
-              <w:t xml:space="preserve">N</w:t>
+              <w:t xml:space="preserve">700</w:t>
             </w:r>
           </w:p>
         </w:tc>
@@ -2268,7 +2150,7 @@
               <w:jc w:val="center"/>
             </w:pPr>
             <w:r>
-              <w:t xml:space="preserve">Y</w:t>
+              <w:t xml:space="preserve">670</w:t>
             </w:r>
           </w:p>
         </w:tc>
@@ -2314,7 +2196,7 @@
               <w:jc w:val="center"/>
             </w:pPr>
             <w:r>
-              <w:t xml:space="preserve">N</w:t>
+              <w:t xml:space="preserve">770</w:t>
             </w:r>
           </w:p>
         </w:tc>
@@ -2349,52 +2231,6 @@
               <w:jc w:val="center"/>
             </w:pPr>
             <w:r>
-              <w:t xml:space="preserve">23</w:t>
-            </w:r>
-          </w:p>
-        </w:tc>
-        <w:tc>
-          <w:p>
-            <w:pPr>
-              <w:pStyle w:val="Compact"/>
-              <w:jc w:val="center"/>
-            </w:pPr>
-            <w:r>
-              <w:t xml:space="preserve">Y</w:t>
-            </w:r>
-          </w:p>
-        </w:tc>
-        <w:tc>
-          <w:p>
-            <w:pPr>
-              <w:pStyle w:val="Compact"/>
-              <w:jc w:val="center"/>
-            </w:pPr>
-            <w:r>
-              <w:t xml:space="preserve">NA</w:t>
-            </w:r>
-          </w:p>
-        </w:tc>
-        <w:tc>
-          <w:p>
-            <w:pPr>
-              <w:pStyle w:val="Compact"/>
-              <w:jc w:val="center"/>
-            </w:pPr>
-            <w:r>
-              <w:t xml:space="preserve">NA</w:t>
-            </w:r>
-          </w:p>
-        </w:tc>
-      </w:tr>
-      <w:tr>
-        <w:tc>
-          <w:p>
-            <w:pPr>
-              <w:pStyle w:val="Compact"/>
-              <w:jc w:val="center"/>
-            </w:pPr>
-            <w:r>
               <w:t xml:space="preserve">24</w:t>
             </w:r>
           </w:p>
@@ -2406,7 +2242,7 @@
               <w:jc w:val="center"/>
             </w:pPr>
             <w:r>
-              <w:t xml:space="preserve">Y</w:t>
+              <w:t xml:space="preserve">670</w:t>
             </w:r>
           </w:p>
         </w:tc>
@@ -2452,7 +2288,7 @@
               <w:jc w:val="center"/>
             </w:pPr>
             <w:r>
-              <w:t xml:space="preserve">N</w:t>
+              <w:t xml:space="preserve">660</w:t>
             </w:r>
           </w:p>
         </w:tc>
@@ -2498,7 +2334,7 @@
               <w:jc w:val="center"/>
             </w:pPr>
             <w:r>
-              <w:t xml:space="preserve">Y</w:t>
+              <w:t xml:space="preserve">680</w:t>
             </w:r>
           </w:p>
         </w:tc>
@@ -2544,7 +2380,7 @@
               <w:jc w:val="center"/>
             </w:pPr>
             <w:r>
-              <w:t xml:space="preserve">N</w:t>
+              <w:t xml:space="preserve">540</w:t>
             </w:r>
           </w:p>
         </w:tc>
@@ -2590,7 +2426,7 @@
               <w:jc w:val="center"/>
             </w:pPr>
             <w:r>
-              <w:t xml:space="preserve">N</w:t>
+              <w:t xml:space="preserve">650</w:t>
             </w:r>
           </w:p>
         </w:tc>
@@ -2636,7 +2472,7 @@
               <w:jc w:val="center"/>
             </w:pPr>
             <w:r>
-              <w:t xml:space="preserve">N</w:t>
+              <w:t xml:space="preserve">620</w:t>
             </w:r>
           </w:p>
         </w:tc>
@@ -2679,6 +2515,12 @@
       </w:r>
       <w:r>
         <w:rPr>
+          <w:rStyle w:val="NormalTok"/>
+        </w:rPr>
+        <w:t xml:space="preserve">s3d&lt;-</w:t>
+      </w:r>
+      <w:r>
+        <w:rPr>
           <w:rStyle w:val="KeywordTok"/>
         </w:rPr>
         <w:t xml:space="preserve">scatterplot3d</w:t>
@@ -2903,7 +2745,7 @@
         <w:rPr>
           <w:rStyle w:val="StringTok"/>
         </w:rPr>
-        <w:t xml:space="preserve">"Mass (g)"</w:t>
+        <w:t xml:space="preserve">"Mass(g)"</w:t>
       </w:r>
       <w:r>
         <w:rPr>
@@ -3069,6 +2911,237 @@
           <w:rStyle w:val="FloatTok"/>
         </w:rPr>
         <w:t xml:space="preserve">0.1</w:t>
+      </w:r>
+      <w:r>
+        <w:rPr>
+          <w:rStyle w:val="NormalTok"/>
+        </w:rPr>
+        <w:t xml:space="preserve">,</w:t>
+      </w:r>
+      <w:r>
+        <w:rPr>
+          <w:rStyle w:val="DataTypeTok"/>
+        </w:rPr>
+        <w:t xml:space="preserve">type =</w:t>
+      </w:r>
+      <w:r>
+        <w:rPr>
+          <w:rStyle w:val="NormalTok"/>
+        </w:rPr>
+        <w:t xml:space="preserve"> </w:t>
+      </w:r>
+      <w:r>
+        <w:rPr>
+          <w:rStyle w:val="StringTok"/>
+        </w:rPr>
+        <w:t xml:space="preserve">"h"</w:t>
+      </w:r>
+      <w:r>
+        <w:rPr>
+          <w:rStyle w:val="NormalTok"/>
+        </w:rPr>
+        <w:t xml:space="preserve">)</w:t>
+      </w:r>
+      <w:r>
+        <w:br w:type="textWrapping"/>
+      </w:r>
+      <w:r>
+        <w:rPr>
+          <w:rStyle w:val="KeywordTok"/>
+        </w:rPr>
+        <w:t xml:space="preserve">legend</w:t>
+      </w:r>
+      <w:r>
+        <w:rPr>
+          <w:rStyle w:val="NormalTok"/>
+        </w:rPr>
+        <w:t xml:space="preserve">(s3d$</w:t>
+      </w:r>
+      <w:r>
+        <w:rPr>
+          <w:rStyle w:val="KeywordTok"/>
+        </w:rPr>
+        <w:t xml:space="preserve">xyz.convert</w:t>
+      </w:r>
+      <w:r>
+        <w:rPr>
+          <w:rStyle w:val="NormalTok"/>
+        </w:rPr>
+        <w:t xml:space="preserve">(</w:t>
+      </w:r>
+      <w:r>
+        <w:rPr>
+          <w:rStyle w:val="FloatTok"/>
+        </w:rPr>
+        <w:t xml:space="preserve">117.5</w:t>
+      </w:r>
+      <w:r>
+        <w:rPr>
+          <w:rStyle w:val="NormalTok"/>
+        </w:rPr>
+        <w:t xml:space="preserve">,</w:t>
+      </w:r>
+      <w:r>
+        <w:rPr>
+          <w:rStyle w:val="DecValTok"/>
+        </w:rPr>
+        <w:t xml:space="preserve">315</w:t>
+      </w:r>
+      <w:r>
+        <w:rPr>
+          <w:rStyle w:val="NormalTok"/>
+        </w:rPr>
+        <w:t xml:space="preserve">,</w:t>
+      </w:r>
+      <w:r>
+        <w:rPr>
+          <w:rStyle w:val="DecValTok"/>
+        </w:rPr>
+        <w:t xml:space="preserve">800</w:t>
+      </w:r>
+      <w:r>
+        <w:rPr>
+          <w:rStyle w:val="NormalTok"/>
+        </w:rPr>
+        <w:t xml:space="preserve">),</w:t>
+      </w:r>
+      <w:r>
+        <w:rPr>
+          <w:rStyle w:val="DataTypeTok"/>
+        </w:rPr>
+        <w:t xml:space="preserve">pch =</w:t>
+      </w:r>
+      <w:r>
+        <w:rPr>
+          <w:rStyle w:val="NormalTok"/>
+        </w:rPr>
+        <w:t xml:space="preserve"> </w:t>
+      </w:r>
+      <w:r>
+        <w:rPr>
+          <w:rStyle w:val="DecValTok"/>
+        </w:rPr>
+        <w:t xml:space="preserve">16</w:t>
+      </w:r>
+      <w:r>
+        <w:rPr>
+          <w:rStyle w:val="NormalTok"/>
+        </w:rPr>
+        <w:t xml:space="preserve">,</w:t>
+      </w:r>
+      <w:r>
+        <w:rPr>
+          <w:rStyle w:val="DataTypeTok"/>
+        </w:rPr>
+        <w:t xml:space="preserve">legend =</w:t>
+      </w:r>
+      <w:r>
+        <w:rPr>
+          <w:rStyle w:val="NormalTok"/>
+        </w:rPr>
+        <w:t xml:space="preserve"> </w:t>
+      </w:r>
+      <w:r>
+        <w:rPr>
+          <w:rStyle w:val="KeywordTok"/>
+        </w:rPr>
+        <w:t xml:space="preserve">c</w:t>
+      </w:r>
+      <w:r>
+        <w:rPr>
+          <w:rStyle w:val="NormalTok"/>
+        </w:rPr>
+        <w:t xml:space="preserve">(</w:t>
+      </w:r>
+      <w:r>
+        <w:rPr>
+          <w:rStyle w:val="StringTok"/>
+        </w:rPr>
+        <w:t xml:space="preserve">"Male"</w:t>
+      </w:r>
+      <w:r>
+        <w:rPr>
+          <w:rStyle w:val="NormalTok"/>
+        </w:rPr>
+        <w:t xml:space="preserve">,</w:t>
+      </w:r>
+      <w:r>
+        <w:rPr>
+          <w:rStyle w:val="StringTok"/>
+        </w:rPr>
+        <w:t xml:space="preserve">"Female"</w:t>
+      </w:r>
+      <w:r>
+        <w:rPr>
+          <w:rStyle w:val="NormalTok"/>
+        </w:rPr>
+        <w:t xml:space="preserve">),</w:t>
+      </w:r>
+      <w:r>
+        <w:rPr>
+          <w:rStyle w:val="DataTypeTok"/>
+        </w:rPr>
+        <w:t xml:space="preserve">col =</w:t>
+      </w:r>
+      <w:r>
+        <w:rPr>
+          <w:rStyle w:val="NormalTok"/>
+        </w:rPr>
+        <w:t xml:space="preserve"> </w:t>
+      </w:r>
+      <w:r>
+        <w:rPr>
+          <w:rStyle w:val="KeywordTok"/>
+        </w:rPr>
+        <w:t xml:space="preserve">c</w:t>
+      </w:r>
+      <w:r>
+        <w:rPr>
+          <w:rStyle w:val="NormalTok"/>
+        </w:rPr>
+        <w:t xml:space="preserve">(</w:t>
+      </w:r>
+      <w:r>
+        <w:rPr>
+          <w:rStyle w:val="StringTok"/>
+        </w:rPr>
+        <w:t xml:space="preserve">"red"</w:t>
+      </w:r>
+      <w:r>
+        <w:rPr>
+          <w:rStyle w:val="NormalTok"/>
+        </w:rPr>
+        <w:t xml:space="preserve">,</w:t>
+      </w:r>
+      <w:r>
+        <w:rPr>
+          <w:rStyle w:val="StringTok"/>
+        </w:rPr>
+        <w:t xml:space="preserve">"black"</w:t>
+      </w:r>
+      <w:r>
+        <w:rPr>
+          <w:rStyle w:val="NormalTok"/>
+        </w:rPr>
+        <w:t xml:space="preserve">),</w:t>
+      </w:r>
+      <w:r>
+        <w:rPr>
+          <w:rStyle w:val="DataTypeTok"/>
+        </w:rPr>
+        <w:t xml:space="preserve">cex =</w:t>
+      </w:r>
+      <w:r>
+        <w:rPr>
+          <w:rStyle w:val="NormalTok"/>
+        </w:rPr>
+        <w:t xml:space="preserve"> </w:t>
+      </w:r>
+      <w:r>
+        <w:rPr>
+          <w:rStyle w:val="FloatTok"/>
+        </w:rPr>
+        <w:t xml:space="preserve">0.65</w:t>
       </w:r>
       <w:r>
         <w:rPr>
@@ -3126,30 +3199,10 @@
     </w:p>
     <w:p>
       <w:pPr>
-        <w:pStyle w:val="SourceCode"/>
+        <w:pStyle w:val="BodyText"/>
       </w:pPr>
       <w:r>
-        <w:rPr>
-          <w:rStyle w:val="CommentTok"/>
-        </w:rPr>
-        <w:t xml:space="preserve">#red = M</w:t>
-      </w:r>
-      <w:r>
-        <w:br w:type="textWrapping"/>
-      </w:r>
-      <w:r>
-        <w:rPr>
-          <w:rStyle w:val="CommentTok"/>
-        </w:rPr>
-        <w:t xml:space="preserve">#black = F</w:t>
-      </w:r>
-    </w:p>
-    <w:p>
-      <w:pPr>
-        <w:pStyle w:val="FirstParagraph"/>
-      </w:pPr>
-      <w:r>
-        <w:t xml:space="preserve">Visually, there isn’t much segregation between males and females. I decided to make boxplots of each measurement to get a better look and performed simple t-tests for comparisons. Mean mass was higher in males than females, although the difference was not significant. Mean head and bill length and mean wing chord were comparable between the sexes.</w:t>
+        <w:t xml:space="preserve">Visually, there isn’t much segregation between males and females. I decided to make some quick boxplots of each measurement to get a better look and performed simple t-tests for comparisons. Mean mass was higher in males than females (Males=687.8g, Females=648.2g), although the difference was not significant (p=0.08311). Mean head and bill length and mean wing chord were comparable between the sexes.</w:t>
       </w:r>
     </w:p>
     <w:p>
@@ -3253,31 +3306,85 @@
         <w:rPr>
           <w:rStyle w:val="NormalTok"/>
         </w:rPr>
-        <w:t xml:space="preserve">(rttr$MASS..g.[rttr$Sex==</w:t>
+        <w:t xml:space="preserve">(rttr$MASS..g.~</w:t>
+      </w:r>
+      <w:r>
+        <w:rPr>
+          <w:rStyle w:val="KeywordTok"/>
+        </w:rPr>
+        <w:t xml:space="preserve">as.vector</w:t>
+      </w:r>
+      <w:r>
+        <w:rPr>
+          <w:rStyle w:val="NormalTok"/>
+        </w:rPr>
+        <w:t xml:space="preserve">(rttr$Sex),</w:t>
+      </w:r>
+      <w:r>
+        <w:rPr>
+          <w:rStyle w:val="DataTypeTok"/>
+        </w:rPr>
+        <w:t xml:space="preserve">ylab=</w:t>
       </w:r>
       <w:r>
         <w:rPr>
           <w:rStyle w:val="StringTok"/>
         </w:rPr>
-        <w:t xml:space="preserve">"M"</w:t>
-      </w:r>
-      <w:r>
-        <w:rPr>
-          <w:rStyle w:val="NormalTok"/>
-        </w:rPr>
-        <w:t xml:space="preserve">],rttr$MASS..g.[rttr$Sex==</w:t>
+        <w:t xml:space="preserve">"Mass (g)"</w:t>
+      </w:r>
+      <w:r>
+        <w:rPr>
+          <w:rStyle w:val="NormalTok"/>
+        </w:rPr>
+        <w:t xml:space="preserve">,</w:t>
+      </w:r>
+      <w:r>
+        <w:rPr>
+          <w:rStyle w:val="DataTypeTok"/>
+        </w:rPr>
+        <w:t xml:space="preserve">col =</w:t>
+      </w:r>
+      <w:r>
+        <w:rPr>
+          <w:rStyle w:val="NormalTok"/>
+        </w:rPr>
+        <w:t xml:space="preserve"> </w:t>
+      </w:r>
+      <w:r>
+        <w:rPr>
+          <w:rStyle w:val="KeywordTok"/>
+        </w:rPr>
+        <w:t xml:space="preserve">c</w:t>
+      </w:r>
+      <w:r>
+        <w:rPr>
+          <w:rStyle w:val="NormalTok"/>
+        </w:rPr>
+        <w:t xml:space="preserve">(</w:t>
       </w:r>
       <w:r>
         <w:rPr>
           <w:rStyle w:val="StringTok"/>
         </w:rPr>
-        <w:t xml:space="preserve">"F"</w:t>
-      </w:r>
-      <w:r>
-        <w:rPr>
-          <w:rStyle w:val="NormalTok"/>
-        </w:rPr>
-        <w:t xml:space="preserve">])</w:t>
+        <w:t xml:space="preserve">"#f7f7f7"</w:t>
+      </w:r>
+      <w:r>
+        <w:rPr>
+          <w:rStyle w:val="NormalTok"/>
+        </w:rPr>
+        <w:t xml:space="preserve">,</w:t>
+      </w:r>
+      <w:r>
+        <w:rPr>
+          <w:rStyle w:val="StringTok"/>
+        </w:rPr>
+        <w:t xml:space="preserve">"#737373"</w:t>
+      </w:r>
+      <w:r>
+        <w:rPr>
+          <w:rStyle w:val="NormalTok"/>
+        </w:rPr>
+        <w:t xml:space="preserve">))</w:t>
       </w:r>
     </w:p>
     <w:p>
@@ -3477,31 +3584,85 @@
         <w:rPr>
           <w:rStyle w:val="NormalTok"/>
         </w:rPr>
-        <w:t xml:space="preserve">(rttr$HEAD...BILL..mm.[rttr$Sex==</w:t>
+        <w:t xml:space="preserve">(rttr$HEAD...BILL..mm.~</w:t>
+      </w:r>
+      <w:r>
+        <w:rPr>
+          <w:rStyle w:val="KeywordTok"/>
+        </w:rPr>
+        <w:t xml:space="preserve">as.vector</w:t>
+      </w:r>
+      <w:r>
+        <w:rPr>
+          <w:rStyle w:val="NormalTok"/>
+        </w:rPr>
+        <w:t xml:space="preserve">(rttr$Sex),</w:t>
+      </w:r>
+      <w:r>
+        <w:rPr>
+          <w:rStyle w:val="DataTypeTok"/>
+        </w:rPr>
+        <w:t xml:space="preserve">ylab=</w:t>
       </w:r>
       <w:r>
         <w:rPr>
           <w:rStyle w:val="StringTok"/>
         </w:rPr>
-        <w:t xml:space="preserve">"M"</w:t>
-      </w:r>
-      <w:r>
-        <w:rPr>
-          <w:rStyle w:val="NormalTok"/>
-        </w:rPr>
-        <w:t xml:space="preserve">],rttr$HEAD...BILL..mm.[rttr$Sex==</w:t>
+        <w:t xml:space="preserve">"Head and Bill (mm)"</w:t>
+      </w:r>
+      <w:r>
+        <w:rPr>
+          <w:rStyle w:val="NormalTok"/>
+        </w:rPr>
+        <w:t xml:space="preserve">,</w:t>
+      </w:r>
+      <w:r>
+        <w:rPr>
+          <w:rStyle w:val="DataTypeTok"/>
+        </w:rPr>
+        <w:t xml:space="preserve">col =</w:t>
+      </w:r>
+      <w:r>
+        <w:rPr>
+          <w:rStyle w:val="NormalTok"/>
+        </w:rPr>
+        <w:t xml:space="preserve"> </w:t>
+      </w:r>
+      <w:r>
+        <w:rPr>
+          <w:rStyle w:val="KeywordTok"/>
+        </w:rPr>
+        <w:t xml:space="preserve">c</w:t>
+      </w:r>
+      <w:r>
+        <w:rPr>
+          <w:rStyle w:val="NormalTok"/>
+        </w:rPr>
+        <w:t xml:space="preserve">(</w:t>
       </w:r>
       <w:r>
         <w:rPr>
           <w:rStyle w:val="StringTok"/>
         </w:rPr>
-        <w:t xml:space="preserve">"F"</w:t>
-      </w:r>
-      <w:r>
-        <w:rPr>
-          <w:rStyle w:val="NormalTok"/>
-        </w:rPr>
-        <w:t xml:space="preserve">])</w:t>
+        <w:t xml:space="preserve">"#f7f7f7"</w:t>
+      </w:r>
+      <w:r>
+        <w:rPr>
+          <w:rStyle w:val="NormalTok"/>
+        </w:rPr>
+        <w:t xml:space="preserve">,</w:t>
+      </w:r>
+      <w:r>
+        <w:rPr>
+          <w:rStyle w:val="StringTok"/>
+        </w:rPr>
+        <w:t xml:space="preserve">"#737373"</w:t>
+      </w:r>
+      <w:r>
+        <w:rPr>
+          <w:rStyle w:val="NormalTok"/>
+        </w:rPr>
+        <w:t xml:space="preserve">))</w:t>
       </w:r>
     </w:p>
     <w:p>
@@ -3701,31 +3862,85 @@
         <w:rPr>
           <w:rStyle w:val="NormalTok"/>
         </w:rPr>
-        <w:t xml:space="preserve">(rttr$WING.CH..mm.[rttr$Sex==</w:t>
+        <w:t xml:space="preserve">(rttr$WING.CH..mm.~</w:t>
+      </w:r>
+      <w:r>
+        <w:rPr>
+          <w:rStyle w:val="KeywordTok"/>
+        </w:rPr>
+        <w:t xml:space="preserve">as.vector</w:t>
+      </w:r>
+      <w:r>
+        <w:rPr>
+          <w:rStyle w:val="NormalTok"/>
+        </w:rPr>
+        <w:t xml:space="preserve">(rttr$Sex),</w:t>
+      </w:r>
+      <w:r>
+        <w:rPr>
+          <w:rStyle w:val="DataTypeTok"/>
+        </w:rPr>
+        <w:t xml:space="preserve">ylab=</w:t>
       </w:r>
       <w:r>
         <w:rPr>
           <w:rStyle w:val="StringTok"/>
         </w:rPr>
-        <w:t xml:space="preserve">"M"</w:t>
-      </w:r>
-      <w:r>
-        <w:rPr>
-          <w:rStyle w:val="NormalTok"/>
-        </w:rPr>
-        <w:t xml:space="preserve">],rttr$WING.CH..mm.[rttr$Sex==</w:t>
+        <w:t xml:space="preserve">"Wing Chord (mm)"</w:t>
+      </w:r>
+      <w:r>
+        <w:rPr>
+          <w:rStyle w:val="NormalTok"/>
+        </w:rPr>
+        <w:t xml:space="preserve">,</w:t>
+      </w:r>
+      <w:r>
+        <w:rPr>
+          <w:rStyle w:val="DataTypeTok"/>
+        </w:rPr>
+        <w:t xml:space="preserve">col =</w:t>
+      </w:r>
+      <w:r>
+        <w:rPr>
+          <w:rStyle w:val="NormalTok"/>
+        </w:rPr>
+        <w:t xml:space="preserve"> </w:t>
+      </w:r>
+      <w:r>
+        <w:rPr>
+          <w:rStyle w:val="KeywordTok"/>
+        </w:rPr>
+        <w:t xml:space="preserve">c</w:t>
+      </w:r>
+      <w:r>
+        <w:rPr>
+          <w:rStyle w:val="NormalTok"/>
+        </w:rPr>
+        <w:t xml:space="preserve">(</w:t>
       </w:r>
       <w:r>
         <w:rPr>
           <w:rStyle w:val="StringTok"/>
         </w:rPr>
-        <w:t xml:space="preserve">"F"</w:t>
-      </w:r>
-      <w:r>
-        <w:rPr>
-          <w:rStyle w:val="NormalTok"/>
-        </w:rPr>
-        <w:t xml:space="preserve">])</w:t>
+        <w:t xml:space="preserve">"#f7f7f7"</w:t>
+      </w:r>
+      <w:r>
+        <w:rPr>
+          <w:rStyle w:val="NormalTok"/>
+        </w:rPr>
+        <w:t xml:space="preserve">,</w:t>
+      </w:r>
+      <w:r>
+        <w:rPr>
+          <w:rStyle w:val="StringTok"/>
+        </w:rPr>
+        <w:t xml:space="preserve">"#737373"</w:t>
+      </w:r>
+      <w:r>
+        <w:rPr>
+          <w:rStyle w:val="NormalTok"/>
+        </w:rPr>
+        <w:t xml:space="preserve">))</w:t>
       </w:r>
     </w:p>
     <w:p>
@@ -3926,7 +4141,7 @@
         <w:pStyle w:val="FirstParagraph"/>
       </w:pPr>
       <w:r>
-        <w:t xml:space="preserve">Raw tracks for all tagged birds.</w:t>
+        <w:t xml:space="preserve">Raw tracks for all tagged birds. Triangle represents the colony location.</w:t>
       </w:r>
     </w:p>
     <w:p>
@@ -4955,7 +5170,7 @@
         <w:rPr>
           <w:rStyle w:val="DataTypeTok"/>
         </w:rPr>
-        <w:t xml:space="preserve">colour=</w:t>
+        <w:t xml:space="preserve">color=</w:t>
       </w:r>
       <w:r>
         <w:rPr>
@@ -5096,7 +5311,7 @@
         <w:rPr>
           <w:rStyle w:val="StringTok"/>
         </w:rPr>
-        <w:t xml:space="preserve">"#FECC5C"</w:t>
+        <w:t xml:space="preserve">"darkred"</w:t>
       </w:r>
       <w:r>
         <w:rPr>
@@ -6066,7 +6281,7 @@
         <w:rPr>
           <w:rStyle w:val="DataTypeTok"/>
         </w:rPr>
-        <w:t xml:space="preserve">colour=</w:t>
+        <w:t xml:space="preserve">color=</w:t>
       </w:r>
       <w:r>
         <w:rPr>
@@ -6207,7 +6422,7 @@
         <w:rPr>
           <w:rStyle w:val="StringTok"/>
         </w:rPr>
-        <w:t xml:space="preserve">"#FECC5C"</w:t>
+        <w:t xml:space="preserve">"darkred"</w:t>
       </w:r>
       <w:r>
         <w:rPr>
@@ -6769,6 +6984,30 @@
           <w:rStyle w:val="DecValTok"/>
         </w:rPr>
         <w:t xml:space="preserve">22</w:t>
+      </w:r>
+      <w:r>
+        <w:rPr>
+          <w:rStyle w:val="NormalTok"/>
+        </w:rPr>
+        <w:t xml:space="preserve">)+</w:t>
+      </w:r>
+      <w:r>
+        <w:rPr>
+          <w:rStyle w:val="KeywordTok"/>
+        </w:rPr>
+        <w:t xml:space="preserve">ggtitle</w:t>
+      </w:r>
+      <w:r>
+        <w:rPr>
+          <w:rStyle w:val="NormalTok"/>
+        </w:rPr>
+        <w:t xml:space="preserve">(</w:t>
+      </w:r>
+      <w:r>
+        <w:rPr>
+          <w:rStyle w:val="StringTok"/>
+        </w:rPr>
+        <w:t xml:space="preserve">"Bird #4"</w:t>
       </w:r>
       <w:r>
         <w:rPr>
@@ -6869,7 +7108,7 @@
         <w:pStyle w:val="FirstParagraph"/>
       </w:pPr>
       <w:r>
-        <w:t xml:space="preserve">Utilization distribution was calculated using the fixed kernel density estimation and mapped to visualize tropicbird space use in Hawaiian waters. Colors are shaded from lighter to darker in relation to kernel UDs. Overall or full UDs are 95%, core UDs are 50%.</w:t>
+        <w:t xml:space="preserve">Utilization distribution was calculated using the fixed kernel density estimation and mapped to visualize tropicbird space use in Hawaiian waters. Colors are shaded from lighter to darker in relation to kernel UDs. Overall or full UDs are indicated by 95%, core UDs are 50%.</w:t>
       </w:r>
     </w:p>
     <w:p>
@@ -9639,10 +9878,10 @@
       <w:pPr>
         <w:pStyle w:val="Heading1"/>
       </w:pPr>
-      <w:bookmarkStart w:id="36" w:name="trip-parameters"/>
+      <w:bookmarkStart w:id="36" w:name="identifying-individual-foraging-trips"/>
       <w:bookmarkEnd w:id="36"/>
       <w:r>
-        <w:t xml:space="preserve">Trip Parameters</w:t>
+        <w:t xml:space="preserve">Identifying Individual Foraging Trips</w:t>
       </w:r>
     </w:p>
     <w:p>
@@ -9650,25 +9889,40 @@
         <w:pStyle w:val="FirstParagraph"/>
       </w:pPr>
       <w:r>
-        <w:t xml:space="preserve">To characterize foraging behavior, I am going to calculate trip duration, distance, and max range of foraging trips using the</w:t>
-      </w:r>
-      <w:r>
-        <w:t xml:space="preserve"> </w:t>
-      </w:r>
-      <w:r>
-        <w:t xml:space="preserve">‘</w:t>
-      </w:r>
-      <w:r>
-        <w:t xml:space="preserve">geosphere</w:t>
-      </w:r>
-      <w:r>
-        <w:t xml:space="preserve">’</w:t>
-      </w:r>
-      <w:r>
-        <w:t xml:space="preserve"> </w:t>
-      </w:r>
-      <w:r>
-        <w:t xml:space="preserve">package. First, I am using a series of functions to identify individual foraging trips when birds leave from/return to a fixed radius around the colony (1.5km). I plotted tracks from one bird to check that it worked.</w:t>
+        <w:t xml:space="preserve">Future analysis will involve calculating trip durations, distances, and max ranges to characterize foraging movements. In order to do that, individual foraging trips need to be identified. I am using a series of functions to identify individual foraging trips when birds leave from/return to a fixed radius around the colony (1.5km). Individual trips for every bird are assigned a number, while locations inside the radius (and therefore not foraging trips) are assigned a</w:t>
+      </w:r>
+      <w:r>
+        <w:t xml:space="preserve"> </w:t>
+      </w:r>
+      <w:r>
+        <w:t xml:space="preserve">“</w:t>
+      </w:r>
+      <w:r>
+        <w:t xml:space="preserve">0</w:t>
+      </w:r>
+      <w:r>
+        <w:t xml:space="preserve">”</w:t>
+      </w:r>
+      <w:r>
+        <w:t xml:space="preserve">. I plotted tracks from one bird (bird #19) to check that it worked. The map shows two individual foraging trips for this particular bird. Locations assigned a trip number of</w:t>
+      </w:r>
+      <w:r>
+        <w:t xml:space="preserve"> </w:t>
+      </w:r>
+      <w:r>
+        <w:t xml:space="preserve">“</w:t>
+      </w:r>
+      <w:r>
+        <w:t xml:space="preserve">0</w:t>
+      </w:r>
+      <w:r>
+        <w:t xml:space="preserve">”</w:t>
+      </w:r>
+      <w:r>
+        <w:t xml:space="preserve"> </w:t>
+      </w:r>
+      <w:r>
+        <w:t xml:space="preserve">are most likely not visible due to their extremely short distance compared to locations outside the colony threshold.</w:t>
       </w:r>
     </w:p>
     <w:p>
@@ -16255,7 +16509,31 @@
         <w:rPr>
           <w:rStyle w:val="NormalTok"/>
         </w:rPr>
-        <w:t xml:space="preserve">),])</w:t>
+        <w:t xml:space="preserve">),])+</w:t>
+      </w:r>
+      <w:r>
+        <w:rPr>
+          <w:rStyle w:val="KeywordTok"/>
+        </w:rPr>
+        <w:t xml:space="preserve">ggtitle</w:t>
+      </w:r>
+      <w:r>
+        <w:rPr>
+          <w:rStyle w:val="NormalTok"/>
+        </w:rPr>
+        <w:t xml:space="preserve">(</w:t>
+      </w:r>
+      <w:r>
+        <w:rPr>
+          <w:rStyle w:val="StringTok"/>
+        </w:rPr>
+        <w:t xml:space="preserve">"Bird #19"</w:t>
+      </w:r>
+      <w:r>
+        <w:rPr>
+          <w:rStyle w:val="NormalTok"/>
+        </w:rPr>
+        <w:t xml:space="preserve">)</w:t>
       </w:r>
     </w:p>
     <w:p>
@@ -16320,7 +16598,7 @@
         <w:pStyle w:val="FirstParagraph"/>
       </w:pPr>
       <w:r>
-        <w:t xml:space="preserve">Behavioral state (area-restricted search (ARS) vs. transit) was determined based on residence time. Foraging trips are mapped with ARS locations in red and transit in black.</w:t>
+        <w:t xml:space="preserve">Behavioral state (area-restricted search (ARS) vs. transit) was determined based on residence time. Foraging trips are mapped with ARS locations in red. The results of this behavioral classification will likely need to be manually inspected in the future since bouts of birds floating/resting may have been misidentified as search/foraging behavior.</w:t>
       </w:r>
     </w:p>
     <w:p>
@@ -18529,6 +18807,165 @@
           <w:rStyle w:val="FloatTok"/>
         </w:rPr>
         <w:t xml:space="preserve">0.4</w:t>
+      </w:r>
+      <w:r>
+        <w:rPr>
+          <w:rStyle w:val="NormalTok"/>
+        </w:rPr>
+        <w:t xml:space="preserve">)</w:t>
+      </w:r>
+      <w:r>
+        <w:br w:type="textWrapping"/>
+      </w:r>
+      <w:r>
+        <w:rPr>
+          <w:rStyle w:val="KeywordTok"/>
+        </w:rPr>
+        <w:t xml:space="preserve">legend</w:t>
+      </w:r>
+      <w:r>
+        <w:rPr>
+          <w:rStyle w:val="NormalTok"/>
+        </w:rPr>
+        <w:t xml:space="preserve">(</w:t>
+      </w:r>
+      <w:r>
+        <w:rPr>
+          <w:rStyle w:val="StringTok"/>
+        </w:rPr>
+        <w:t xml:space="preserve">"right"</w:t>
+      </w:r>
+      <w:r>
+        <w:rPr>
+          <w:rStyle w:val="NormalTok"/>
+        </w:rPr>
+        <w:t xml:space="preserve">,</w:t>
+      </w:r>
+      <w:r>
+        <w:rPr>
+          <w:rStyle w:val="DataTypeTok"/>
+        </w:rPr>
+        <w:t xml:space="preserve">legend =</w:t>
+      </w:r>
+      <w:r>
+        <w:rPr>
+          <w:rStyle w:val="NormalTok"/>
+        </w:rPr>
+        <w:t xml:space="preserve"> </w:t>
+      </w:r>
+      <w:r>
+        <w:rPr>
+          <w:rStyle w:val="KeywordTok"/>
+        </w:rPr>
+        <w:t xml:space="preserve">c</w:t>
+      </w:r>
+      <w:r>
+        <w:rPr>
+          <w:rStyle w:val="NormalTok"/>
+        </w:rPr>
+        <w:t xml:space="preserve">(</w:t>
+      </w:r>
+      <w:r>
+        <w:rPr>
+          <w:rStyle w:val="StringTok"/>
+        </w:rPr>
+        <w:t xml:space="preserve">"Transit"</w:t>
+      </w:r>
+      <w:r>
+        <w:rPr>
+          <w:rStyle w:val="NormalTok"/>
+        </w:rPr>
+        <w:t xml:space="preserve">,</w:t>
+      </w:r>
+      <w:r>
+        <w:rPr>
+          <w:rStyle w:val="StringTok"/>
+        </w:rPr>
+        <w:t xml:space="preserve">"ARS"</w:t>
+      </w:r>
+      <w:r>
+        <w:rPr>
+          <w:rStyle w:val="NormalTok"/>
+        </w:rPr>
+        <w:t xml:space="preserve">),</w:t>
+      </w:r>
+      <w:r>
+        <w:rPr>
+          <w:rStyle w:val="DataTypeTok"/>
+        </w:rPr>
+        <w:t xml:space="preserve">col=</w:t>
+      </w:r>
+      <w:r>
+        <w:rPr>
+          <w:rStyle w:val="KeywordTok"/>
+        </w:rPr>
+        <w:t xml:space="preserve">c</w:t>
+      </w:r>
+      <w:r>
+        <w:rPr>
+          <w:rStyle w:val="NormalTok"/>
+        </w:rPr>
+        <w:t xml:space="preserve">(</w:t>
+      </w:r>
+      <w:r>
+        <w:rPr>
+          <w:rStyle w:val="StringTok"/>
+        </w:rPr>
+        <w:t xml:space="preserve">"black"</w:t>
+      </w:r>
+      <w:r>
+        <w:rPr>
+          <w:rStyle w:val="NormalTok"/>
+        </w:rPr>
+        <w:t xml:space="preserve">,</w:t>
+      </w:r>
+      <w:r>
+        <w:rPr>
+          <w:rStyle w:val="StringTok"/>
+        </w:rPr>
+        <w:t xml:space="preserve">"red"</w:t>
+      </w:r>
+      <w:r>
+        <w:rPr>
+          <w:rStyle w:val="NormalTok"/>
+        </w:rPr>
+        <w:t xml:space="preserve">),</w:t>
+      </w:r>
+      <w:r>
+        <w:rPr>
+          <w:rStyle w:val="DataTypeTok"/>
+        </w:rPr>
+        <w:t xml:space="preserve">pch=</w:t>
+      </w:r>
+      <w:r>
+        <w:rPr>
+          <w:rStyle w:val="DecValTok"/>
+        </w:rPr>
+        <w:t xml:space="preserve">16</w:t>
+      </w:r>
+      <w:r>
+        <w:rPr>
+          <w:rStyle w:val="NormalTok"/>
+        </w:rPr>
+        <w:t xml:space="preserve">,</w:t>
+      </w:r>
+      <w:r>
+        <w:rPr>
+          <w:rStyle w:val="DataTypeTok"/>
+        </w:rPr>
+        <w:t xml:space="preserve">cex =</w:t>
+      </w:r>
+      <w:r>
+        <w:rPr>
+          <w:rStyle w:val="NormalTok"/>
+        </w:rPr>
+        <w:t xml:space="preserve"> </w:t>
+      </w:r>
+      <w:r>
+        <w:rPr>
+          <w:rStyle w:val="FloatTok"/>
+        </w:rPr>
+        <w:t xml:space="preserve">0.8</w:t>
       </w:r>
       <w:r>
         <w:rPr>
@@ -18589,7 +19026,7 @@
         <w:pStyle w:val="BodyText"/>
       </w:pPr>
       <w:r>
-        <w:t xml:space="preserve">Map of an individual for a better visual.</w:t>
+        <w:t xml:space="preserve">Map of an individual’s foraging trips for a better visual of behaviorally-classified tracks.</w:t>
       </w:r>
     </w:p>
     <w:p>
@@ -19717,6 +20154,204 @@
           <w:rStyle w:val="FloatTok"/>
         </w:rPr>
         <w:t xml:space="preserve">0.4</w:t>
+      </w:r>
+      <w:r>
+        <w:rPr>
+          <w:rStyle w:val="NormalTok"/>
+        </w:rPr>
+        <w:t xml:space="preserve">)</w:t>
+      </w:r>
+      <w:r>
+        <w:br w:type="textWrapping"/>
+      </w:r>
+      <w:r>
+        <w:rPr>
+          <w:rStyle w:val="KeywordTok"/>
+        </w:rPr>
+        <w:t xml:space="preserve">legend</w:t>
+      </w:r>
+      <w:r>
+        <w:rPr>
+          <w:rStyle w:val="NormalTok"/>
+        </w:rPr>
+        <w:t xml:space="preserve">(</w:t>
+      </w:r>
+      <w:r>
+        <w:rPr>
+          <w:rStyle w:val="StringTok"/>
+        </w:rPr>
+        <w:t xml:space="preserve">"topright"</w:t>
+      </w:r>
+      <w:r>
+        <w:rPr>
+          <w:rStyle w:val="NormalTok"/>
+        </w:rPr>
+        <w:t xml:space="preserve">,</w:t>
+      </w:r>
+      <w:r>
+        <w:rPr>
+          <w:rStyle w:val="DataTypeTok"/>
+        </w:rPr>
+        <w:t xml:space="preserve">legend =</w:t>
+      </w:r>
+      <w:r>
+        <w:rPr>
+          <w:rStyle w:val="NormalTok"/>
+        </w:rPr>
+        <w:t xml:space="preserve"> </w:t>
+      </w:r>
+      <w:r>
+        <w:rPr>
+          <w:rStyle w:val="KeywordTok"/>
+        </w:rPr>
+        <w:t xml:space="preserve">c</w:t>
+      </w:r>
+      <w:r>
+        <w:rPr>
+          <w:rStyle w:val="NormalTok"/>
+        </w:rPr>
+        <w:t xml:space="preserve">(</w:t>
+      </w:r>
+      <w:r>
+        <w:rPr>
+          <w:rStyle w:val="StringTok"/>
+        </w:rPr>
+        <w:t xml:space="preserve">"Transit"</w:t>
+      </w:r>
+      <w:r>
+        <w:rPr>
+          <w:rStyle w:val="NormalTok"/>
+        </w:rPr>
+        <w:t xml:space="preserve">,</w:t>
+      </w:r>
+      <w:r>
+        <w:rPr>
+          <w:rStyle w:val="StringTok"/>
+        </w:rPr>
+        <w:t xml:space="preserve">"ARS"</w:t>
+      </w:r>
+      <w:r>
+        <w:rPr>
+          <w:rStyle w:val="NormalTok"/>
+        </w:rPr>
+        <w:t xml:space="preserve">),</w:t>
+      </w:r>
+      <w:r>
+        <w:rPr>
+          <w:rStyle w:val="DataTypeTok"/>
+        </w:rPr>
+        <w:t xml:space="preserve">col=</w:t>
+      </w:r>
+      <w:r>
+        <w:rPr>
+          <w:rStyle w:val="KeywordTok"/>
+        </w:rPr>
+        <w:t xml:space="preserve">c</w:t>
+      </w:r>
+      <w:r>
+        <w:rPr>
+          <w:rStyle w:val="NormalTok"/>
+        </w:rPr>
+        <w:t xml:space="preserve">(</w:t>
+      </w:r>
+      <w:r>
+        <w:rPr>
+          <w:rStyle w:val="StringTok"/>
+        </w:rPr>
+        <w:t xml:space="preserve">"black"</w:t>
+      </w:r>
+      <w:r>
+        <w:rPr>
+          <w:rStyle w:val="NormalTok"/>
+        </w:rPr>
+        <w:t xml:space="preserve">,</w:t>
+      </w:r>
+      <w:r>
+        <w:rPr>
+          <w:rStyle w:val="StringTok"/>
+        </w:rPr>
+        <w:t xml:space="preserve">"red"</w:t>
+      </w:r>
+      <w:r>
+        <w:rPr>
+          <w:rStyle w:val="NormalTok"/>
+        </w:rPr>
+        <w:t xml:space="preserve">),</w:t>
+      </w:r>
+      <w:r>
+        <w:rPr>
+          <w:rStyle w:val="DataTypeTok"/>
+        </w:rPr>
+        <w:t xml:space="preserve">pch=</w:t>
+      </w:r>
+      <w:r>
+        <w:rPr>
+          <w:rStyle w:val="DecValTok"/>
+        </w:rPr>
+        <w:t xml:space="preserve">16</w:t>
+      </w:r>
+      <w:r>
+        <w:rPr>
+          <w:rStyle w:val="NormalTok"/>
+        </w:rPr>
+        <w:t xml:space="preserve">,</w:t>
+      </w:r>
+      <w:r>
+        <w:rPr>
+          <w:rStyle w:val="DataTypeTok"/>
+        </w:rPr>
+        <w:t xml:space="preserve">cex =</w:t>
+      </w:r>
+      <w:r>
+        <w:rPr>
+          <w:rStyle w:val="NormalTok"/>
+        </w:rPr>
+        <w:t xml:space="preserve"> </w:t>
+      </w:r>
+      <w:r>
+        <w:rPr>
+          <w:rStyle w:val="FloatTok"/>
+        </w:rPr>
+        <w:t xml:space="preserve">0.8</w:t>
+      </w:r>
+      <w:r>
+        <w:rPr>
+          <w:rStyle w:val="NormalTok"/>
+        </w:rPr>
+        <w:t xml:space="preserve">)</w:t>
+      </w:r>
+      <w:r>
+        <w:br w:type="textWrapping"/>
+      </w:r>
+      <w:r>
+        <w:rPr>
+          <w:rStyle w:val="KeywordTok"/>
+        </w:rPr>
+        <w:t xml:space="preserve">title</w:t>
+      </w:r>
+      <w:r>
+        <w:rPr>
+          <w:rStyle w:val="NormalTok"/>
+        </w:rPr>
+        <w:t xml:space="preserve">(</w:t>
+      </w:r>
+      <w:r>
+        <w:rPr>
+          <w:rStyle w:val="DataTypeTok"/>
+        </w:rPr>
+        <w:t xml:space="preserve">main =</w:t>
+      </w:r>
+      <w:r>
+        <w:rPr>
+          <w:rStyle w:val="NormalTok"/>
+        </w:rPr>
+        <w:t xml:space="preserve"> </w:t>
+      </w:r>
+      <w:r>
+        <w:rPr>
+          <w:rStyle w:val="StringTok"/>
+        </w:rPr>
+        <w:t xml:space="preserve">"Bird #24"</w:t>
       </w:r>
       <w:r>
         <w:rPr>
@@ -19880,7 +20515,7 @@
     </w:lvl>
   </w:abstractNum>
   <w:abstractNum w:abstractNumId="990">
-    <w:nsid w:val="bd333166"/>
+    <w:nsid w:val="d9b6baf9"/>
     <w:multiLevelType w:val="multilevel"/>
     <w:lvl w:ilvl="0">
       <w:numFmt w:val="bullet"/>
